--- a/docs/database/mysql8.0/第14章 MySQL数据目录.docx
+++ b/docs/database/mysql8.0/第14章 MySQL数据目录.docx
@@ -4,13 +4,10 @@
   <w:body>
     <w:p>
       <w:pPr>
-        <w:pStyle w:val="1"/>
-        <w:numPr>
-          <w:ilvl w:val="0"/>
-          <w:numId w:val="11"/>
-        </w:numPr>
+        <w:pStyle w:val="a8"/>
       </w:pPr>
       <w:bookmarkStart w:id="0" w:name="_Toc70523133"/>
+      <w:bookmarkStart w:id="1" w:name="_Toc89631954"/>
       <w:r>
         <w:rPr>
           <w:rFonts w:hint="eastAsia"/>
@@ -24,6 +21,772 @@
         <w:t>数据目录</w:t>
       </w:r>
       <w:bookmarkEnd w:id="0"/>
+      <w:bookmarkEnd w:id="1"/>
+    </w:p>
+    <w:p>
+      <w:pPr>
+        <w:rPr>
+          <w:rStyle w:val="a4"/>
+        </w:rPr>
+      </w:pPr>
+      <w:r>
+        <w:rPr>
+          <w:rStyle w:val="a4"/>
+        </w:rPr>
+        <w:t>章节目录</w:t>
+      </w:r>
+    </w:p>
+    <w:sdt>
+      <w:sdtPr>
+        <w:rPr>
+          <w:lang w:val="zh-CN"/>
+        </w:rPr>
+        <w:id w:val="-1095858742"/>
+        <w:docPartObj>
+          <w:docPartGallery w:val="Table of Contents"/>
+          <w:docPartUnique/>
+        </w:docPartObj>
+      </w:sdtPr>
+      <w:sdtEndPr>
+        <w:rPr>
+          <w:rFonts w:ascii="Times New Roman" w:eastAsia="宋体" w:hAnsi="Times New Roman" w:cstheme="minorBidi"/>
+          <w:b/>
+          <w:bCs/>
+          <w:color w:val="auto"/>
+          <w:kern w:val="2"/>
+          <w:sz w:val="24"/>
+          <w:szCs w:val="22"/>
+        </w:rPr>
+      </w:sdtEndPr>
+      <w:sdtContent>
+        <w:p>
+          <w:pPr>
+            <w:pStyle w:val="TOC"/>
+          </w:pPr>
+          <w:r>
+            <w:rPr>
+              <w:lang w:val="zh-CN"/>
+            </w:rPr>
+            <w:t>目录</w:t>
+          </w:r>
+        </w:p>
+        <w:p>
+          <w:pPr>
+            <w:pStyle w:val="TOC1"/>
+            <w:tabs>
+              <w:tab w:val="right" w:leader="dot" w:pos="8296"/>
+            </w:tabs>
+            <w:rPr>
+              <w:noProof/>
+            </w:rPr>
+          </w:pPr>
+          <w:r>
+            <w:fldChar w:fldCharType="begin"/>
+          </w:r>
+          <w:r>
+            <w:instrText xml:space="preserve"> TOC \o "1-3" \h \z \u </w:instrText>
+          </w:r>
+          <w:r>
+            <w:fldChar w:fldCharType="separate"/>
+          </w:r>
+          <w:hyperlink w:anchor="_Toc89631954" w:history="1">
+            <w:r>
+              <w:rPr>
+                <w:rStyle w:val="aa"/>
+                <w:noProof/>
+              </w:rPr>
+              <w:t>MySQL</w:t>
+            </w:r>
+            <w:r>
+              <w:rPr>
+                <w:rStyle w:val="aa"/>
+                <w:noProof/>
+              </w:rPr>
+              <w:t>数据目录</w:t>
+            </w:r>
+            <w:r>
+              <w:rPr>
+                <w:noProof/>
+                <w:webHidden/>
+              </w:rPr>
+              <w:tab/>
+            </w:r>
+            <w:r>
+              <w:rPr>
+                <w:noProof/>
+                <w:webHidden/>
+              </w:rPr>
+              <w:fldChar w:fldCharType="begin"/>
+            </w:r>
+            <w:r>
+              <w:rPr>
+                <w:noProof/>
+                <w:webHidden/>
+              </w:rPr>
+              <w:instrText xml:space="preserve"> PAGEREF _Toc89631954 \h </w:instrText>
+            </w:r>
+            <w:r>
+              <w:rPr>
+                <w:noProof/>
+                <w:webHidden/>
+              </w:rPr>
+            </w:r>
+            <w:r>
+              <w:rPr>
+                <w:noProof/>
+                <w:webHidden/>
+              </w:rPr>
+              <w:fldChar w:fldCharType="separate"/>
+            </w:r>
+            <w:r>
+              <w:rPr>
+                <w:noProof/>
+                <w:webHidden/>
+              </w:rPr>
+              <w:t>1</w:t>
+            </w:r>
+            <w:r>
+              <w:rPr>
+                <w:noProof/>
+                <w:webHidden/>
+              </w:rPr>
+              <w:fldChar w:fldCharType="end"/>
+            </w:r>
+          </w:hyperlink>
+        </w:p>
+        <w:p>
+          <w:pPr>
+            <w:pStyle w:val="TOC2"/>
+            <w:tabs>
+              <w:tab w:val="right" w:leader="dot" w:pos="8296"/>
+            </w:tabs>
+            <w:ind w:left="480"/>
+            <w:rPr>
+              <w:noProof/>
+            </w:rPr>
+          </w:pPr>
+          <w:hyperlink w:anchor="_Toc89631955" w:history="1">
+            <w:r>
+              <w:rPr>
+                <w:rStyle w:val="aa"/>
+                <w:noProof/>
+              </w:rPr>
+              <w:t xml:space="preserve">14.1 </w:t>
+            </w:r>
+            <w:r>
+              <w:rPr>
+                <w:rStyle w:val="aa"/>
+                <w:noProof/>
+              </w:rPr>
+              <w:t>数据字典模式</w:t>
+            </w:r>
+            <w:r>
+              <w:rPr>
+                <w:noProof/>
+                <w:webHidden/>
+              </w:rPr>
+              <w:tab/>
+            </w:r>
+            <w:r>
+              <w:rPr>
+                <w:noProof/>
+                <w:webHidden/>
+              </w:rPr>
+              <w:fldChar w:fldCharType="begin"/>
+            </w:r>
+            <w:r>
+              <w:rPr>
+                <w:noProof/>
+                <w:webHidden/>
+              </w:rPr>
+              <w:instrText xml:space="preserve"> PAGEREF _Toc89631955 \h </w:instrText>
+            </w:r>
+            <w:r>
+              <w:rPr>
+                <w:noProof/>
+                <w:webHidden/>
+              </w:rPr>
+            </w:r>
+            <w:r>
+              <w:rPr>
+                <w:noProof/>
+                <w:webHidden/>
+              </w:rPr>
+              <w:fldChar w:fldCharType="separate"/>
+            </w:r>
+            <w:r>
+              <w:rPr>
+                <w:noProof/>
+                <w:webHidden/>
+              </w:rPr>
+              <w:t>1</w:t>
+            </w:r>
+            <w:r>
+              <w:rPr>
+                <w:noProof/>
+                <w:webHidden/>
+              </w:rPr>
+              <w:fldChar w:fldCharType="end"/>
+            </w:r>
+          </w:hyperlink>
+        </w:p>
+        <w:p>
+          <w:pPr>
+            <w:pStyle w:val="TOC2"/>
+            <w:tabs>
+              <w:tab w:val="right" w:leader="dot" w:pos="8296"/>
+            </w:tabs>
+            <w:ind w:left="480"/>
+            <w:rPr>
+              <w:noProof/>
+            </w:rPr>
+          </w:pPr>
+          <w:hyperlink w:anchor="_Toc89631956" w:history="1">
+            <w:r>
+              <w:rPr>
+                <w:rStyle w:val="aa"/>
+                <w:noProof/>
+              </w:rPr>
+              <w:t xml:space="preserve">14.2 </w:t>
+            </w:r>
+            <w:r>
+              <w:rPr>
+                <w:rStyle w:val="aa"/>
+                <w:noProof/>
+              </w:rPr>
+              <w:t>移除基于文件的元数据存储</w:t>
+            </w:r>
+            <w:r>
+              <w:rPr>
+                <w:noProof/>
+                <w:webHidden/>
+              </w:rPr>
+              <w:tab/>
+            </w:r>
+            <w:r>
+              <w:rPr>
+                <w:noProof/>
+                <w:webHidden/>
+              </w:rPr>
+              <w:fldChar w:fldCharType="begin"/>
+            </w:r>
+            <w:r>
+              <w:rPr>
+                <w:noProof/>
+                <w:webHidden/>
+              </w:rPr>
+              <w:instrText xml:space="preserve"> PAGEREF _Toc89631956 \h </w:instrText>
+            </w:r>
+            <w:r>
+              <w:rPr>
+                <w:noProof/>
+                <w:webHidden/>
+              </w:rPr>
+            </w:r>
+            <w:r>
+              <w:rPr>
+                <w:noProof/>
+                <w:webHidden/>
+              </w:rPr>
+              <w:fldChar w:fldCharType="separate"/>
+            </w:r>
+            <w:r>
+              <w:rPr>
+                <w:noProof/>
+                <w:webHidden/>
+              </w:rPr>
+              <w:t>2</w:t>
+            </w:r>
+            <w:r>
+              <w:rPr>
+                <w:noProof/>
+                <w:webHidden/>
+              </w:rPr>
+              <w:fldChar w:fldCharType="end"/>
+            </w:r>
+          </w:hyperlink>
+        </w:p>
+        <w:p>
+          <w:pPr>
+            <w:pStyle w:val="TOC2"/>
+            <w:tabs>
+              <w:tab w:val="right" w:leader="dot" w:pos="8296"/>
+            </w:tabs>
+            <w:ind w:left="480"/>
+            <w:rPr>
+              <w:noProof/>
+            </w:rPr>
+          </w:pPr>
+          <w:hyperlink w:anchor="_Toc89631957" w:history="1">
+            <w:r>
+              <w:rPr>
+                <w:rStyle w:val="aa"/>
+                <w:noProof/>
+              </w:rPr>
+              <w:t xml:space="preserve">14.3 </w:t>
+            </w:r>
+            <w:r>
+              <w:rPr>
+                <w:rStyle w:val="aa"/>
+                <w:noProof/>
+              </w:rPr>
+              <w:t>词典数据的事务性存储</w:t>
+            </w:r>
+            <w:r>
+              <w:rPr>
+                <w:noProof/>
+                <w:webHidden/>
+              </w:rPr>
+              <w:tab/>
+            </w:r>
+            <w:r>
+              <w:rPr>
+                <w:noProof/>
+                <w:webHidden/>
+              </w:rPr>
+              <w:fldChar w:fldCharType="begin"/>
+            </w:r>
+            <w:r>
+              <w:rPr>
+                <w:noProof/>
+                <w:webHidden/>
+              </w:rPr>
+              <w:instrText xml:space="preserve"> PAGEREF _Toc89631957 \h </w:instrText>
+            </w:r>
+            <w:r>
+              <w:rPr>
+                <w:noProof/>
+                <w:webHidden/>
+              </w:rPr>
+            </w:r>
+            <w:r>
+              <w:rPr>
+                <w:noProof/>
+                <w:webHidden/>
+              </w:rPr>
+              <w:fldChar w:fldCharType="separate"/>
+            </w:r>
+            <w:r>
+              <w:rPr>
+                <w:noProof/>
+                <w:webHidden/>
+              </w:rPr>
+              <w:t>3</w:t>
+            </w:r>
+            <w:r>
+              <w:rPr>
+                <w:noProof/>
+                <w:webHidden/>
+              </w:rPr>
+              <w:fldChar w:fldCharType="end"/>
+            </w:r>
+          </w:hyperlink>
+        </w:p>
+        <w:p>
+          <w:pPr>
+            <w:pStyle w:val="TOC2"/>
+            <w:tabs>
+              <w:tab w:val="right" w:leader="dot" w:pos="8296"/>
+            </w:tabs>
+            <w:ind w:left="480"/>
+            <w:rPr>
+              <w:noProof/>
+            </w:rPr>
+          </w:pPr>
+          <w:hyperlink w:anchor="_Toc89631958" w:history="1">
+            <w:r>
+              <w:rPr>
+                <w:rStyle w:val="aa"/>
+                <w:noProof/>
+              </w:rPr>
+              <w:t xml:space="preserve">14.4 </w:t>
+            </w:r>
+            <w:r>
+              <w:rPr>
+                <w:rStyle w:val="aa"/>
+                <w:noProof/>
+              </w:rPr>
+              <w:t>字典对象缓存</w:t>
+            </w:r>
+            <w:r>
+              <w:rPr>
+                <w:noProof/>
+                <w:webHidden/>
+              </w:rPr>
+              <w:tab/>
+            </w:r>
+            <w:r>
+              <w:rPr>
+                <w:noProof/>
+                <w:webHidden/>
+              </w:rPr>
+              <w:fldChar w:fldCharType="begin"/>
+            </w:r>
+            <w:r>
+              <w:rPr>
+                <w:noProof/>
+                <w:webHidden/>
+              </w:rPr>
+              <w:instrText xml:space="preserve"> PAGEREF _Toc89631958 \h </w:instrText>
+            </w:r>
+            <w:r>
+              <w:rPr>
+                <w:noProof/>
+                <w:webHidden/>
+              </w:rPr>
+            </w:r>
+            <w:r>
+              <w:rPr>
+                <w:noProof/>
+                <w:webHidden/>
+              </w:rPr>
+              <w:fldChar w:fldCharType="separate"/>
+            </w:r>
+            <w:r>
+              <w:rPr>
+                <w:noProof/>
+                <w:webHidden/>
+              </w:rPr>
+              <w:t>3</w:t>
+            </w:r>
+            <w:r>
+              <w:rPr>
+                <w:noProof/>
+                <w:webHidden/>
+              </w:rPr>
+              <w:fldChar w:fldCharType="end"/>
+            </w:r>
+          </w:hyperlink>
+        </w:p>
+        <w:p>
+          <w:pPr>
+            <w:pStyle w:val="TOC2"/>
+            <w:tabs>
+              <w:tab w:val="right" w:leader="dot" w:pos="8296"/>
+            </w:tabs>
+            <w:ind w:left="480"/>
+            <w:rPr>
+              <w:noProof/>
+            </w:rPr>
+          </w:pPr>
+          <w:hyperlink w:anchor="_Toc89631959" w:history="1">
+            <w:r>
+              <w:rPr>
+                <w:rStyle w:val="aa"/>
+                <w:noProof/>
+              </w:rPr>
+              <w:t>14.5 INFORMATION_SCHEMA</w:t>
+            </w:r>
+            <w:r>
+              <w:rPr>
+                <w:rStyle w:val="aa"/>
+                <w:noProof/>
+              </w:rPr>
+              <w:t>和数据字典集成</w:t>
+            </w:r>
+            <w:r>
+              <w:rPr>
+                <w:noProof/>
+                <w:webHidden/>
+              </w:rPr>
+              <w:tab/>
+            </w:r>
+            <w:r>
+              <w:rPr>
+                <w:noProof/>
+                <w:webHidden/>
+              </w:rPr>
+              <w:fldChar w:fldCharType="begin"/>
+            </w:r>
+            <w:r>
+              <w:rPr>
+                <w:noProof/>
+                <w:webHidden/>
+              </w:rPr>
+              <w:instrText xml:space="preserve"> PAGEREF _Toc89631959 \h </w:instrText>
+            </w:r>
+            <w:r>
+              <w:rPr>
+                <w:noProof/>
+                <w:webHidden/>
+              </w:rPr>
+            </w:r>
+            <w:r>
+              <w:rPr>
+                <w:noProof/>
+                <w:webHidden/>
+              </w:rPr>
+              <w:fldChar w:fldCharType="separate"/>
+            </w:r>
+            <w:r>
+              <w:rPr>
+                <w:noProof/>
+                <w:webHidden/>
+              </w:rPr>
+              <w:t>4</w:t>
+            </w:r>
+            <w:r>
+              <w:rPr>
+                <w:noProof/>
+                <w:webHidden/>
+              </w:rPr>
+              <w:fldChar w:fldCharType="end"/>
+            </w:r>
+          </w:hyperlink>
+        </w:p>
+        <w:p>
+          <w:pPr>
+            <w:pStyle w:val="TOC2"/>
+            <w:tabs>
+              <w:tab w:val="right" w:leader="dot" w:pos="8296"/>
+            </w:tabs>
+            <w:ind w:left="480"/>
+            <w:rPr>
+              <w:noProof/>
+            </w:rPr>
+          </w:pPr>
+          <w:hyperlink w:anchor="_Toc89631960" w:history="1">
+            <w:r>
+              <w:rPr>
+                <w:rStyle w:val="aa"/>
+                <w:noProof/>
+              </w:rPr>
+              <w:t xml:space="preserve">14.6 </w:t>
+            </w:r>
+            <w:r>
+              <w:rPr>
+                <w:rStyle w:val="aa"/>
+                <w:noProof/>
+              </w:rPr>
+              <w:t>串行化字典信息（</w:t>
+            </w:r>
+            <w:r>
+              <w:rPr>
+                <w:rStyle w:val="aa"/>
+                <w:noProof/>
+              </w:rPr>
+              <w:t>SDI</w:t>
+            </w:r>
+            <w:r>
+              <w:rPr>
+                <w:noProof/>
+                <w:webHidden/>
+              </w:rPr>
+              <w:tab/>
+            </w:r>
+            <w:r>
+              <w:rPr>
+                <w:noProof/>
+                <w:webHidden/>
+              </w:rPr>
+              <w:fldChar w:fldCharType="begin"/>
+            </w:r>
+            <w:r>
+              <w:rPr>
+                <w:noProof/>
+                <w:webHidden/>
+              </w:rPr>
+              <w:instrText xml:space="preserve"> PAGEREF _Toc89631960 \h </w:instrText>
+            </w:r>
+            <w:r>
+              <w:rPr>
+                <w:noProof/>
+                <w:webHidden/>
+              </w:rPr>
+            </w:r>
+            <w:r>
+              <w:rPr>
+                <w:noProof/>
+                <w:webHidden/>
+              </w:rPr>
+              <w:fldChar w:fldCharType="separate"/>
+            </w:r>
+            <w:r>
+              <w:rPr>
+                <w:noProof/>
+                <w:webHidden/>
+              </w:rPr>
+              <w:t>6</w:t>
+            </w:r>
+            <w:r>
+              <w:rPr>
+                <w:noProof/>
+                <w:webHidden/>
+              </w:rPr>
+              <w:fldChar w:fldCharType="end"/>
+            </w:r>
+          </w:hyperlink>
+        </w:p>
+        <w:p>
+          <w:pPr>
+            <w:pStyle w:val="TOC2"/>
+            <w:tabs>
+              <w:tab w:val="right" w:leader="dot" w:pos="8296"/>
+            </w:tabs>
+            <w:ind w:left="480"/>
+            <w:rPr>
+              <w:noProof/>
+            </w:rPr>
+          </w:pPr>
+          <w:hyperlink w:anchor="_Toc89631961" w:history="1">
+            <w:r>
+              <w:rPr>
+                <w:rStyle w:val="aa"/>
+                <w:noProof/>
+              </w:rPr>
+              <w:t xml:space="preserve">14.7 </w:t>
+            </w:r>
+            <w:r>
+              <w:rPr>
+                <w:rStyle w:val="aa"/>
+                <w:noProof/>
+              </w:rPr>
+              <w:t>数据字典使用方面的差异</w:t>
+            </w:r>
+            <w:r>
+              <w:rPr>
+                <w:noProof/>
+                <w:webHidden/>
+              </w:rPr>
+              <w:tab/>
+            </w:r>
+            <w:r>
+              <w:rPr>
+                <w:noProof/>
+                <w:webHidden/>
+              </w:rPr>
+              <w:fldChar w:fldCharType="begin"/>
+            </w:r>
+            <w:r>
+              <w:rPr>
+                <w:noProof/>
+                <w:webHidden/>
+              </w:rPr>
+              <w:instrText xml:space="preserve"> PAGEREF _Toc89631961 \h </w:instrText>
+            </w:r>
+            <w:r>
+              <w:rPr>
+                <w:noProof/>
+                <w:webHidden/>
+              </w:rPr>
+            </w:r>
+            <w:r>
+              <w:rPr>
+                <w:noProof/>
+                <w:webHidden/>
+              </w:rPr>
+              <w:fldChar w:fldCharType="separate"/>
+            </w:r>
+            <w:r>
+              <w:rPr>
+                <w:noProof/>
+                <w:webHidden/>
+              </w:rPr>
+              <w:t>6</w:t>
+            </w:r>
+            <w:r>
+              <w:rPr>
+                <w:noProof/>
+                <w:webHidden/>
+              </w:rPr>
+              <w:fldChar w:fldCharType="end"/>
+            </w:r>
+          </w:hyperlink>
+        </w:p>
+        <w:p>
+          <w:pPr>
+            <w:pStyle w:val="TOC2"/>
+            <w:tabs>
+              <w:tab w:val="right" w:leader="dot" w:pos="8296"/>
+            </w:tabs>
+            <w:ind w:left="480"/>
+            <w:rPr>
+              <w:noProof/>
+            </w:rPr>
+          </w:pPr>
+          <w:hyperlink w:anchor="_Toc89631962" w:history="1">
+            <w:r>
+              <w:rPr>
+                <w:rStyle w:val="aa"/>
+                <w:noProof/>
+              </w:rPr>
+              <w:t xml:space="preserve">14.8 </w:t>
+            </w:r>
+            <w:r>
+              <w:rPr>
+                <w:rStyle w:val="aa"/>
+                <w:noProof/>
+              </w:rPr>
+              <w:t>数据字典的限制</w:t>
+            </w:r>
+            <w:r>
+              <w:rPr>
+                <w:noProof/>
+                <w:webHidden/>
+              </w:rPr>
+              <w:tab/>
+            </w:r>
+            <w:r>
+              <w:rPr>
+                <w:noProof/>
+                <w:webHidden/>
+              </w:rPr>
+              <w:fldChar w:fldCharType="begin"/>
+            </w:r>
+            <w:r>
+              <w:rPr>
+                <w:noProof/>
+                <w:webHidden/>
+              </w:rPr>
+              <w:instrText xml:space="preserve"> PAGEREF _Toc89631962 \h </w:instrText>
+            </w:r>
+            <w:r>
+              <w:rPr>
+                <w:noProof/>
+                <w:webHidden/>
+              </w:rPr>
+            </w:r>
+            <w:r>
+              <w:rPr>
+                <w:noProof/>
+                <w:webHidden/>
+              </w:rPr>
+              <w:fldChar w:fldCharType="separate"/>
+            </w:r>
+            <w:r>
+              <w:rPr>
+                <w:noProof/>
+                <w:webHidden/>
+              </w:rPr>
+              <w:t>8</w:t>
+            </w:r>
+            <w:r>
+              <w:rPr>
+                <w:noProof/>
+                <w:webHidden/>
+              </w:rPr>
+              <w:fldChar w:fldCharType="end"/>
+            </w:r>
+          </w:hyperlink>
+        </w:p>
+        <w:p>
+          <w:r>
+            <w:rPr>
+              <w:b/>
+              <w:bCs/>
+              <w:lang w:val="zh-CN"/>
+            </w:rPr>
+            <w:fldChar w:fldCharType="end"/>
+          </w:r>
+        </w:p>
+      </w:sdtContent>
+    </w:sdt>
+    <w:p>
+      <w:pPr>
+        <w:rPr>
+          <w:rFonts w:hint="eastAsia"/>
+        </w:rPr>
+      </w:pPr>
     </w:p>
     <w:p>
       <w:pPr>
@@ -669,11 +1432,13 @@
       <w:pPr>
         <w:pStyle w:val="2"/>
       </w:pPr>
-      <w:bookmarkStart w:id="1" w:name="_Toc70523134"/>
-      <w:r>
-        <w:rPr>
-          <w:rFonts w:hint="eastAsia"/>
-        </w:rPr>
+      <w:bookmarkStart w:id="2" w:name="_Toc70523134"/>
+      <w:bookmarkStart w:id="3" w:name="_Toc89631955"/>
+      <w:r>
+        <w:rPr>
+          <w:rFonts w:hint="eastAsia"/>
+        </w:rPr>
+        <w:lastRenderedPageBreak/>
         <w:t xml:space="preserve">14.1 </w:t>
       </w:r>
       <w:r>
@@ -682,7 +1447,8 @@
         </w:rPr>
         <w:t>数据字典模式</w:t>
       </w:r>
-      <w:bookmarkEnd w:id="1"/>
+      <w:bookmarkEnd w:id="2"/>
+      <w:bookmarkEnd w:id="3"/>
     </w:p>
     <w:p>
       <w:r>
@@ -1672,7 +2438,8 @@
       <w:pPr>
         <w:pStyle w:val="2"/>
       </w:pPr>
-      <w:bookmarkStart w:id="2" w:name="_Toc70523135"/>
+      <w:bookmarkStart w:id="4" w:name="_Toc70523135"/>
+      <w:bookmarkStart w:id="5" w:name="_Toc89631956"/>
       <w:r>
         <w:rPr>
           <w:rFonts w:hint="eastAsia"/>
@@ -1685,7 +2452,8 @@
         </w:rPr>
         <w:t>移除基于文件的元数据存储</w:t>
       </w:r>
-      <w:bookmarkEnd w:id="2"/>
+      <w:bookmarkEnd w:id="4"/>
+      <w:bookmarkEnd w:id="5"/>
     </w:p>
     <w:p>
       <w:pPr>
@@ -1832,6 +2600,7 @@
         <w:rPr>
           <w:rFonts w:hint="eastAsia"/>
         </w:rPr>
+        <w:lastRenderedPageBreak/>
         <w:t>INFORMATION_SCHEMA.TABLES VERSION</w:t>
       </w:r>
       <w:proofErr w:type="gramStart"/>
@@ -2117,7 +2886,8 @@
       <w:pPr>
         <w:pStyle w:val="2"/>
       </w:pPr>
-      <w:bookmarkStart w:id="3" w:name="_Toc70523136"/>
+      <w:bookmarkStart w:id="6" w:name="_Toc70523136"/>
+      <w:bookmarkStart w:id="7" w:name="_Toc89631957"/>
       <w:r>
         <w:rPr>
           <w:rFonts w:hint="eastAsia"/>
@@ -2130,7 +2900,8 @@
         </w:rPr>
         <w:t>词典数据的事务性存储</w:t>
       </w:r>
-      <w:bookmarkEnd w:id="3"/>
+      <w:bookmarkEnd w:id="6"/>
+      <w:bookmarkEnd w:id="7"/>
     </w:p>
     <w:p>
       <w:pPr>
@@ -2335,7 +3106,8 @@
       <w:pPr>
         <w:pStyle w:val="2"/>
       </w:pPr>
-      <w:bookmarkStart w:id="4" w:name="_Toc70523137"/>
+      <w:bookmarkStart w:id="8" w:name="_Toc70523137"/>
+      <w:bookmarkStart w:id="9" w:name="_Toc89631958"/>
       <w:r>
         <w:rPr>
           <w:rFonts w:hint="eastAsia"/>
@@ -2348,7 +3120,8 @@
         </w:rPr>
         <w:t>字典对象缓存</w:t>
       </w:r>
-      <w:bookmarkEnd w:id="4"/>
+      <w:bookmarkEnd w:id="8"/>
+      <w:bookmarkEnd w:id="9"/>
     </w:p>
     <w:p>
       <w:pPr>
@@ -2643,6 +3416,7 @@
           <w:rStyle w:val="a3"/>
           <w:rFonts w:hint="eastAsia"/>
         </w:rPr>
+        <w:lastRenderedPageBreak/>
         <w:t>存储程序定义缓存分区。</w:t>
       </w:r>
       <w:proofErr w:type="gramStart"/>
@@ -2836,7 +3610,8 @@
       <w:pPr>
         <w:pStyle w:val="2"/>
       </w:pPr>
-      <w:bookmarkStart w:id="5" w:name="_Toc70523138"/>
+      <w:bookmarkStart w:id="10" w:name="_Toc70523138"/>
+      <w:bookmarkStart w:id="11" w:name="_Toc89631959"/>
       <w:r>
         <w:rPr>
           <w:rFonts w:hint="eastAsia"/>
@@ -2849,7 +3624,8 @@
         </w:rPr>
         <w:t>和数据字典集成</w:t>
       </w:r>
-      <w:bookmarkEnd w:id="5"/>
+      <w:bookmarkEnd w:id="10"/>
+      <w:bookmarkEnd w:id="11"/>
     </w:p>
     <w:p>
       <w:r>
@@ -2888,7 +3664,7 @@
           <w:szCs w:val="21"/>
         </w:rPr>
       </w:pPr>
-      <w:hyperlink r:id="rId5" w:anchor="information-schema-character-sets-table" w:tooltip="26.3.4 The INFORMATION_SCHEMA CHARACTER_SETS Table" w:history="1">
+      <w:hyperlink r:id="rId6" w:anchor="information-schema-character-sets-table" w:tooltip="26.3.4 The INFORMATION_SCHEMA CHARACTER_SETS Table" w:history="1">
         <w:r>
           <w:rPr>
             <w:rStyle w:val="HTML"/>
@@ -2922,7 +3698,7 @@
           <w:szCs w:val="21"/>
         </w:rPr>
       </w:pPr>
-      <w:hyperlink r:id="rId6" w:anchor="information-schema-check-constraints-table" w:tooltip="26.3.5 The INFORMATION_SCHEMA CHECK_CONSTRAINTS Table" w:history="1">
+      <w:hyperlink r:id="rId7" w:anchor="information-schema-check-constraints-table" w:tooltip="26.3.5 The INFORMATION_SCHEMA CHECK_CONSTRAINTS Table" w:history="1">
         <w:r>
           <w:rPr>
             <w:rStyle w:val="HTML"/>
@@ -2956,7 +3732,7 @@
           <w:szCs w:val="21"/>
         </w:rPr>
       </w:pPr>
-      <w:hyperlink r:id="rId7" w:anchor="information-schema-collations-table" w:tooltip="26.3.6 The INFORMATION_SCHEMA COLLATIONS Table" w:history="1">
+      <w:hyperlink r:id="rId8" w:anchor="information-schema-collations-table" w:tooltip="26.3.6 The INFORMATION_SCHEMA COLLATIONS Table" w:history="1">
         <w:r>
           <w:rPr>
             <w:rStyle w:val="HTML"/>
@@ -2990,7 +3766,7 @@
           <w:szCs w:val="21"/>
         </w:rPr>
       </w:pPr>
-      <w:hyperlink r:id="rId8" w:anchor="information-schema-collation-character-set-applicability-table" w:tooltip="26.3.7 The INFORMATION_SCHEMA COLLATION_CHARACTER_SET_APPLICABILITY Table" w:history="1">
+      <w:hyperlink r:id="rId9" w:anchor="information-schema-collation-character-set-applicability-table" w:tooltip="26.3.7 The INFORMATION_SCHEMA COLLATION_CHARACTER_SET_APPLICABILITY Table" w:history="1">
         <w:r>
           <w:rPr>
             <w:rStyle w:val="HTML"/>
@@ -3024,7 +3800,7 @@
           <w:szCs w:val="21"/>
         </w:rPr>
       </w:pPr>
-      <w:hyperlink r:id="rId9" w:anchor="information-schema-columns-table" w:tooltip="26.3.8 The INFORMATION_SCHEMA COLUMNS Table" w:history="1">
+      <w:hyperlink r:id="rId10" w:anchor="information-schema-columns-table" w:tooltip="26.3.8 The INFORMATION_SCHEMA COLUMNS Table" w:history="1">
         <w:r>
           <w:rPr>
             <w:rStyle w:val="HTML"/>
@@ -3058,7 +3834,7 @@
           <w:szCs w:val="21"/>
         </w:rPr>
       </w:pPr>
-      <w:hyperlink r:id="rId10" w:anchor="information-schema-column-statistics-table" w:tooltip="26.3.11 The INFORMATION_SCHEMA COLUMN_STATISTICS Table" w:history="1">
+      <w:hyperlink r:id="rId11" w:anchor="information-schema-column-statistics-table" w:tooltip="26.3.11 The INFORMATION_SCHEMA COLUMN_STATISTICS Table" w:history="1">
         <w:r>
           <w:rPr>
             <w:rStyle w:val="HTML"/>
@@ -3092,7 +3868,7 @@
           <w:szCs w:val="21"/>
         </w:rPr>
       </w:pPr>
-      <w:hyperlink r:id="rId11" w:anchor="information-schema-events-table" w:tooltip="26.3.14 The INFORMATION_SCHEMA EVENTS Table" w:history="1">
+      <w:hyperlink r:id="rId12" w:anchor="information-schema-events-table" w:tooltip="26.3.14 The INFORMATION_SCHEMA EVENTS Table" w:history="1">
         <w:r>
           <w:rPr>
             <w:rStyle w:val="HTML"/>
@@ -3126,7 +3902,7 @@
           <w:szCs w:val="21"/>
         </w:rPr>
       </w:pPr>
-      <w:hyperlink r:id="rId12" w:anchor="information-schema-files-table" w:tooltip="26.3.15 The INFORMATION_SCHEMA FILES Table" w:history="1">
+      <w:hyperlink r:id="rId13" w:anchor="information-schema-files-table" w:tooltip="26.3.15 The INFORMATION_SCHEMA FILES Table" w:history="1">
         <w:r>
           <w:rPr>
             <w:rStyle w:val="HTML"/>
@@ -3160,7 +3936,7 @@
           <w:szCs w:val="21"/>
         </w:rPr>
       </w:pPr>
-      <w:hyperlink r:id="rId13" w:anchor="information-schema-innodb-columns-table" w:tooltip="26.4.9 The INFORMATION_SCHEMA INNODB_COLUMNS Table" w:history="1">
+      <w:hyperlink r:id="rId14" w:anchor="information-schema-innodb-columns-table" w:tooltip="26.4.9 The INFORMATION_SCHEMA INNODB_COLUMNS Table" w:history="1">
         <w:r>
           <w:rPr>
             <w:rStyle w:val="HTML"/>
@@ -3194,7 +3970,7 @@
           <w:szCs w:val="21"/>
         </w:rPr>
       </w:pPr>
-      <w:hyperlink r:id="rId14" w:anchor="information-schema-innodb-datafiles-table" w:tooltip="26.4.10 The INFORMATION_SCHEMA INNODB_DATAFILES Table" w:history="1">
+      <w:hyperlink r:id="rId15" w:anchor="information-schema-innodb-datafiles-table" w:tooltip="26.4.10 The INFORMATION_SCHEMA INNODB_DATAFILES Table" w:history="1">
         <w:r>
           <w:rPr>
             <w:rStyle w:val="HTML"/>
@@ -3228,7 +4004,7 @@
           <w:szCs w:val="21"/>
         </w:rPr>
       </w:pPr>
-      <w:hyperlink r:id="rId15" w:anchor="information-schema-innodb-fields-table" w:tooltip="26.4.11 The INFORMATION_SCHEMA INNODB_FIELDS Table" w:history="1">
+      <w:hyperlink r:id="rId16" w:anchor="information-schema-innodb-fields-table" w:tooltip="26.4.11 The INFORMATION_SCHEMA INNODB_FIELDS Table" w:history="1">
         <w:r>
           <w:rPr>
             <w:rStyle w:val="HTML"/>
@@ -3262,7 +4038,7 @@
           <w:szCs w:val="21"/>
         </w:rPr>
       </w:pPr>
-      <w:hyperlink r:id="rId16" w:anchor="information-schema-innodb-foreign-table" w:tooltip="26.4.12 The INFORMATION_SCHEMA INNODB_FOREIGN Table" w:history="1">
+      <w:hyperlink r:id="rId17" w:anchor="information-schema-innodb-foreign-table" w:tooltip="26.4.12 The INFORMATION_SCHEMA INNODB_FOREIGN Table" w:history="1">
         <w:r>
           <w:rPr>
             <w:rStyle w:val="HTML"/>
@@ -3296,7 +4072,7 @@
           <w:szCs w:val="21"/>
         </w:rPr>
       </w:pPr>
-      <w:hyperlink r:id="rId17" w:anchor="information-schema-innodb-foreign-cols-table" w:tooltip="26.4.13 The INFORMATION_SCHEMA INNODB_FOREIGN_COLS Table" w:history="1">
+      <w:hyperlink r:id="rId18" w:anchor="information-schema-innodb-foreign-cols-table" w:tooltip="26.4.13 The INFORMATION_SCHEMA INNODB_FOREIGN_COLS Table" w:history="1">
         <w:r>
           <w:rPr>
             <w:rStyle w:val="HTML"/>
@@ -3330,7 +4106,7 @@
           <w:szCs w:val="21"/>
         </w:rPr>
       </w:pPr>
-      <w:hyperlink r:id="rId18" w:anchor="information-schema-innodb-indexes-table" w:tooltip="26.4.20 The INFORMATION_SCHEMA INNODB_INDEXES Table" w:history="1">
+      <w:hyperlink r:id="rId19" w:anchor="information-schema-innodb-indexes-table" w:tooltip="26.4.20 The INFORMATION_SCHEMA INNODB_INDEXES Table" w:history="1">
         <w:r>
           <w:rPr>
             <w:rStyle w:val="HTML"/>
@@ -3364,7 +4140,7 @@
           <w:szCs w:val="21"/>
         </w:rPr>
       </w:pPr>
-      <w:hyperlink r:id="rId19" w:anchor="information-schema-innodb-tables-table" w:tooltip="26.4.25 The INFORMATION_SCHEMA INNODB_TABLES Table" w:history="1">
+      <w:hyperlink r:id="rId20" w:anchor="information-schema-innodb-tables-table" w:tooltip="26.4.25 The INFORMATION_SCHEMA INNODB_TABLES Table" w:history="1">
         <w:r>
           <w:rPr>
             <w:rStyle w:val="HTML"/>
@@ -3398,7 +4174,7 @@
           <w:szCs w:val="21"/>
         </w:rPr>
       </w:pPr>
-      <w:hyperlink r:id="rId20" w:anchor="information-schema-innodb-tablespaces-table" w:tooltip="26.4.26 The INFORMATION_SCHEMA INNODB_TABLESPACES Table" w:history="1">
+      <w:hyperlink r:id="rId21" w:anchor="information-schema-innodb-tablespaces-table" w:tooltip="26.4.26 The INFORMATION_SCHEMA INNODB_TABLESPACES Table" w:history="1">
         <w:r>
           <w:rPr>
             <w:rStyle w:val="HTML"/>
@@ -3432,7 +4208,7 @@
           <w:szCs w:val="21"/>
         </w:rPr>
       </w:pPr>
-      <w:hyperlink r:id="rId21" w:anchor="information-schema-innodb-tablespaces-brief-table" w:tooltip="26.4.27 The INFORMATION_SCHEMA INNODB_TABLESPACES_BRIEF Table" w:history="1">
+      <w:hyperlink r:id="rId22" w:anchor="information-schema-innodb-tablespaces-brief-table" w:tooltip="26.4.27 The INFORMATION_SCHEMA INNODB_TABLESPACES_BRIEF Table" w:history="1">
         <w:r>
           <w:rPr>
             <w:rStyle w:val="HTML"/>
@@ -3466,7 +4242,7 @@
           <w:szCs w:val="21"/>
         </w:rPr>
       </w:pPr>
-      <w:hyperlink r:id="rId22" w:anchor="information-schema-innodb-tablestats-table" w:tooltip="26.4.28 The INFORMATION_SCHEMA INNODB_TABLESTATS View" w:history="1">
+      <w:hyperlink r:id="rId23" w:anchor="information-schema-innodb-tablestats-table" w:tooltip="26.4.28 The INFORMATION_SCHEMA INNODB_TABLESTATS View" w:history="1">
         <w:r>
           <w:rPr>
             <w:rStyle w:val="HTML"/>
@@ -3500,7 +4276,7 @@
           <w:szCs w:val="21"/>
         </w:rPr>
       </w:pPr>
-      <w:hyperlink r:id="rId23" w:anchor="information-schema-key-column-usage-table" w:tooltip="26.3.16 The INFORMATION_SCHEMA KEY_COLUMN_USAGE Table" w:history="1">
+      <w:hyperlink r:id="rId24" w:anchor="information-schema-key-column-usage-table" w:tooltip="26.3.16 The INFORMATION_SCHEMA KEY_COLUMN_USAGE Table" w:history="1">
         <w:r>
           <w:rPr>
             <w:rStyle w:val="HTML"/>
@@ -3565,7 +4341,7 @@
           <w:szCs w:val="21"/>
         </w:rPr>
       </w:pPr>
-      <w:hyperlink r:id="rId24" w:anchor="information-schema-parameters-table" w:tooltip="26.3.20 The INFORMATION_SCHEMA PARAMETERS Table" w:history="1">
+      <w:hyperlink r:id="rId25" w:anchor="information-schema-parameters-table" w:tooltip="26.3.20 The INFORMATION_SCHEMA PARAMETERS Table" w:history="1">
         <w:r>
           <w:rPr>
             <w:rStyle w:val="HTML"/>
@@ -3599,7 +4375,7 @@
           <w:szCs w:val="21"/>
         </w:rPr>
       </w:pPr>
-      <w:hyperlink r:id="rId25" w:anchor="information-schema-partitions-table" w:tooltip="26.3.21 The INFORMATION_SCHEMA PARTITIONS Table" w:history="1">
+      <w:hyperlink r:id="rId26" w:anchor="information-schema-partitions-table" w:tooltip="26.3.21 The INFORMATION_SCHEMA PARTITIONS Table" w:history="1">
         <w:r>
           <w:rPr>
             <w:rStyle w:val="HTML"/>
@@ -3633,7 +4409,7 @@
           <w:szCs w:val="21"/>
         </w:rPr>
       </w:pPr>
-      <w:hyperlink r:id="rId26" w:anchor="information-schema-referential-constraints-table" w:tooltip="26.3.25 The INFORMATION_SCHEMA REFERENTIAL_CONSTRAINTS Table" w:history="1">
+      <w:hyperlink r:id="rId27" w:anchor="information-schema-referential-constraints-table" w:tooltip="26.3.25 The INFORMATION_SCHEMA REFERENTIAL_CONSTRAINTS Table" w:history="1">
         <w:r>
           <w:rPr>
             <w:rStyle w:val="HTML"/>
@@ -3667,7 +4443,7 @@
           <w:szCs w:val="21"/>
         </w:rPr>
       </w:pPr>
-      <w:hyperlink r:id="rId27" w:anchor="information-schema-resource-groups-table" w:tooltip="26.3.26 The INFORMATION_SCHEMA RESOURCE_GROUPS Table" w:history="1">
+      <w:hyperlink r:id="rId28" w:anchor="information-schema-resource-groups-table" w:tooltip="26.3.26 The INFORMATION_SCHEMA RESOURCE_GROUPS Table" w:history="1">
         <w:r>
           <w:rPr>
             <w:rStyle w:val="HTML"/>
@@ -3701,7 +4477,7 @@
           <w:szCs w:val="21"/>
         </w:rPr>
       </w:pPr>
-      <w:hyperlink r:id="rId28" w:anchor="information-schema-routines-table" w:tooltip="26.3.30 The INFORMATION_SCHEMA ROUTINES Table" w:history="1">
+      <w:hyperlink r:id="rId29" w:anchor="information-schema-routines-table" w:tooltip="26.3.30 The INFORMATION_SCHEMA ROUTINES Table" w:history="1">
         <w:r>
           <w:rPr>
             <w:rStyle w:val="HTML"/>
@@ -3735,7 +4511,7 @@
           <w:szCs w:val="21"/>
         </w:rPr>
       </w:pPr>
-      <w:hyperlink r:id="rId29" w:anchor="information-schema-schemata-table" w:tooltip="26.3.31 The INFORMATION_SCHEMA SCHEMATA Table" w:history="1">
+      <w:hyperlink r:id="rId30" w:anchor="information-schema-schemata-table" w:tooltip="26.3.31 The INFORMATION_SCHEMA SCHEMATA Table" w:history="1">
         <w:r>
           <w:rPr>
             <w:rStyle w:val="HTML"/>
@@ -3769,7 +4545,7 @@
           <w:szCs w:val="21"/>
         </w:rPr>
       </w:pPr>
-      <w:hyperlink r:id="rId30" w:anchor="information-schema-statistics-table" w:tooltip="26.3.34 The INFORMATION_SCHEMA STATISTICS Table" w:history="1">
+      <w:hyperlink r:id="rId31" w:anchor="information-schema-statistics-table" w:tooltip="26.3.34 The INFORMATION_SCHEMA STATISTICS Table" w:history="1">
         <w:r>
           <w:rPr>
             <w:rStyle w:val="HTML"/>
@@ -3803,7 +4579,7 @@
           <w:szCs w:val="21"/>
         </w:rPr>
       </w:pPr>
-      <w:hyperlink r:id="rId31" w:anchor="information-schema-st-geometry-columns-table" w:tooltip="26.3.35 The INFORMATION_SCHEMA ST_GEOMETRY_COLUMNS Table" w:history="1">
+      <w:hyperlink r:id="rId32" w:anchor="information-schema-st-geometry-columns-table" w:tooltip="26.3.35 The INFORMATION_SCHEMA ST_GEOMETRY_COLUMNS Table" w:history="1">
         <w:r>
           <w:rPr>
             <w:rStyle w:val="HTML"/>
@@ -3837,7 +4613,7 @@
           <w:szCs w:val="21"/>
         </w:rPr>
       </w:pPr>
-      <w:hyperlink r:id="rId32" w:anchor="information-schema-st-spatial-reference-systems-table" w:tooltip="26.3.36 The INFORMATION_SCHEMA ST_SPATIAL_REFERENCE_SYSTEMS Table" w:history="1">
+      <w:hyperlink r:id="rId33" w:anchor="information-schema-st-spatial-reference-systems-table" w:tooltip="26.3.36 The INFORMATION_SCHEMA ST_SPATIAL_REFERENCE_SYSTEMS Table" w:history="1">
         <w:r>
           <w:rPr>
             <w:rStyle w:val="HTML"/>
@@ -3871,7 +4647,7 @@
           <w:szCs w:val="21"/>
         </w:rPr>
       </w:pPr>
-      <w:hyperlink r:id="rId33" w:anchor="information-schema-tables-table" w:tooltip="26.3.38 The INFORMATION_SCHEMA TABLES Table" w:history="1">
+      <w:hyperlink r:id="rId34" w:anchor="information-schema-tables-table" w:tooltip="26.3.38 The INFORMATION_SCHEMA TABLES Table" w:history="1">
         <w:r>
           <w:rPr>
             <w:rStyle w:val="HTML"/>
@@ -3905,7 +4681,7 @@
           <w:szCs w:val="21"/>
         </w:rPr>
       </w:pPr>
-      <w:hyperlink r:id="rId34" w:anchor="information-schema-table-constraints-table" w:tooltip="26.3.42 The INFORMATION_SCHEMA TABLE_CONSTRAINTS Table" w:history="1">
+      <w:hyperlink r:id="rId35" w:anchor="information-schema-table-constraints-table" w:tooltip="26.3.42 The INFORMATION_SCHEMA TABLE_CONSTRAINTS Table" w:history="1">
         <w:r>
           <w:rPr>
             <w:rStyle w:val="HTML"/>
@@ -3939,7 +4715,7 @@
           <w:szCs w:val="21"/>
         </w:rPr>
       </w:pPr>
-      <w:hyperlink r:id="rId35" w:anchor="information-schema-triggers-table" w:tooltip="26.3.45 The INFORMATION_SCHEMA TRIGGERS Table" w:history="1">
+      <w:hyperlink r:id="rId36" w:anchor="information-schema-triggers-table" w:tooltip="26.3.45 The INFORMATION_SCHEMA TRIGGERS Table" w:history="1">
         <w:r>
           <w:rPr>
             <w:rStyle w:val="HTML"/>
@@ -3973,7 +4749,7 @@
           <w:szCs w:val="21"/>
         </w:rPr>
       </w:pPr>
-      <w:hyperlink r:id="rId36" w:anchor="information-schema-views-table" w:tooltip="26.3.48 The INFORMATION_SCHEMA VIEWS Table" w:history="1">
+      <w:hyperlink r:id="rId37" w:anchor="information-schema-views-table" w:tooltip="26.3.48 The INFORMATION_SCHEMA VIEWS Table" w:history="1">
         <w:r>
           <w:rPr>
             <w:rStyle w:val="HTML"/>
@@ -4007,7 +4783,7 @@
           <w:szCs w:val="21"/>
         </w:rPr>
       </w:pPr>
-      <w:hyperlink r:id="rId37" w:anchor="information-schema-view-routine-usage-table" w:tooltip="26.3.49 The INFORMATION_SCHEMA VIEW_ROUTINE_USAGE Table" w:history="1">
+      <w:hyperlink r:id="rId38" w:anchor="information-schema-view-routine-usage-table" w:tooltip="26.3.49 The INFORMATION_SCHEMA VIEW_ROUTINE_USAGE Table" w:history="1">
         <w:r>
           <w:rPr>
             <w:rStyle w:val="HTML"/>
@@ -4041,7 +4817,7 @@
           <w:szCs w:val="21"/>
         </w:rPr>
       </w:pPr>
-      <w:hyperlink r:id="rId38" w:anchor="information-schema-view-table-usage-table" w:tooltip="26.3.50 The INFORMATION_SCHEMA VIEW_TABLE_USAGE Table" w:history="1">
+      <w:hyperlink r:id="rId39" w:anchor="information-schema-view-table-usage-table" w:tooltip="26.3.50 The INFORMATION_SCHEMA VIEW_TABLE_USAGE Table" w:history="1">
         <w:r>
           <w:rPr>
             <w:rStyle w:val="HTML"/>
@@ -4564,11 +5340,13 @@
       <w:pPr>
         <w:pStyle w:val="2"/>
       </w:pPr>
-      <w:bookmarkStart w:id="6" w:name="_Toc70523139"/>
-      <w:r>
-        <w:rPr>
-          <w:rFonts w:hint="eastAsia"/>
-        </w:rPr>
+      <w:bookmarkStart w:id="12" w:name="_Toc70523139"/>
+      <w:bookmarkStart w:id="13" w:name="_Toc89631960"/>
+      <w:r>
+        <w:rPr>
+          <w:rFonts w:hint="eastAsia"/>
+        </w:rPr>
+        <w:lastRenderedPageBreak/>
         <w:t xml:space="preserve">14.6 </w:t>
       </w:r>
       <w:r>
@@ -4583,7 +5361,8 @@
         </w:rPr>
         <w:t>SDI</w:t>
       </w:r>
-      <w:bookmarkEnd w:id="6"/>
+      <w:bookmarkEnd w:id="12"/>
+      <w:bookmarkEnd w:id="13"/>
     </w:p>
     <w:p>
       <w:pPr>
@@ -5269,7 +6048,8 @@
       <w:pPr>
         <w:pStyle w:val="2"/>
       </w:pPr>
-      <w:bookmarkStart w:id="7" w:name="_Toc70523140"/>
+      <w:bookmarkStart w:id="14" w:name="_Toc70523140"/>
+      <w:bookmarkStart w:id="15" w:name="_Toc89631961"/>
       <w:r>
         <w:rPr>
           <w:rFonts w:hint="eastAsia"/>
@@ -5282,7 +6062,8 @@
         </w:rPr>
         <w:t>数据字典使用方面的差异</w:t>
       </w:r>
-      <w:bookmarkEnd w:id="7"/>
+      <w:bookmarkEnd w:id="14"/>
+      <w:bookmarkEnd w:id="15"/>
     </w:p>
     <w:p>
       <w:pPr>
@@ -5687,7 +6468,14 @@
         <w:rPr>
           <w:rFonts w:hint="eastAsia"/>
         </w:rPr>
-        <w:t>表可以被查询。这使得底层的数据字典表可以随着服务器开发的进行而改变，同时保持一个稳定的</w:t>
+        <w:t>表可以被查</w:t>
+      </w:r>
+      <w:r>
+        <w:rPr>
+          <w:rFonts w:hint="eastAsia"/>
+        </w:rPr>
+        <w:lastRenderedPageBreak/>
+        <w:t>询。这使得底层的数据字典表可以随着服务器开发的进行而改变，同时保持一个稳定的</w:t>
       </w:r>
       <w:r>
         <w:rPr>
@@ -6817,6 +7605,7 @@
         <w:rPr>
           <w:rFonts w:hint="eastAsia"/>
         </w:rPr>
+        <w:lastRenderedPageBreak/>
         <w:t>proc</w:t>
       </w:r>
       <w:r>
@@ -7034,7 +7823,8 @@
       <w:pPr>
         <w:pStyle w:val="2"/>
       </w:pPr>
-      <w:bookmarkStart w:id="8" w:name="_Toc70523141"/>
+      <w:bookmarkStart w:id="16" w:name="_Toc70523141"/>
+      <w:bookmarkStart w:id="17" w:name="_Toc89631962"/>
       <w:r>
         <w:rPr>
           <w:rFonts w:hint="eastAsia"/>
@@ -7047,7 +7837,8 @@
         </w:rPr>
         <w:t>数据字典的限制</w:t>
       </w:r>
-      <w:bookmarkEnd w:id="8"/>
+      <w:bookmarkEnd w:id="16"/>
+      <w:bookmarkEnd w:id="17"/>
     </w:p>
     <w:p>
       <w:pPr>
@@ -9071,6 +9862,93 @@
       <w:szCs w:val="24"/>
     </w:rPr>
   </w:style>
+  <w:style w:type="paragraph" w:styleId="a8">
+    <w:name w:val="Title"/>
+    <w:basedOn w:val="a"/>
+    <w:next w:val="a"/>
+    <w:link w:val="a9"/>
+    <w:uiPriority w:val="10"/>
+    <w:qFormat/>
+    <w:rsid w:val="00306FAB"/>
+    <w:pPr>
+      <w:spacing w:before="240" w:after="60"/>
+      <w:jc w:val="center"/>
+      <w:outlineLvl w:val="0"/>
+    </w:pPr>
+    <w:rPr>
+      <w:rFonts w:cstheme="majorBidi"/>
+      <w:b/>
+      <w:bCs/>
+      <w:sz w:val="32"/>
+      <w:szCs w:val="32"/>
+    </w:rPr>
+  </w:style>
+  <w:style w:type="character" w:customStyle="1" w:styleId="a9">
+    <w:name w:val="标题 字符"/>
+    <w:basedOn w:val="a0"/>
+    <w:link w:val="a8"/>
+    <w:uiPriority w:val="10"/>
+    <w:rsid w:val="00306FAB"/>
+    <w:rPr>
+      <w:rFonts w:ascii="Times New Roman" w:eastAsia="宋体" w:hAnsi="Times New Roman" w:cstheme="majorBidi"/>
+      <w:b/>
+      <w:bCs/>
+      <w:sz w:val="32"/>
+      <w:szCs w:val="32"/>
+    </w:rPr>
+  </w:style>
+  <w:style w:type="paragraph" w:styleId="TOC">
+    <w:name w:val="TOC Heading"/>
+    <w:basedOn w:val="1"/>
+    <w:next w:val="a"/>
+    <w:uiPriority w:val="39"/>
+    <w:unhideWhenUsed/>
+    <w:qFormat/>
+    <w:rsid w:val="00306FAB"/>
+    <w:pPr>
+      <w:spacing w:before="240" w:line="259" w:lineRule="auto"/>
+      <w:outlineLvl w:val="9"/>
+    </w:pPr>
+    <w:rPr>
+      <w:rFonts w:asciiTheme="majorHAnsi" w:eastAsiaTheme="majorEastAsia" w:hAnsiTheme="majorHAnsi" w:cstheme="majorBidi"/>
+      <w:bCs w:val="0"/>
+      <w:color w:val="2F5496" w:themeColor="accent1" w:themeShade="BF"/>
+      <w:kern w:val="0"/>
+      <w:szCs w:val="32"/>
+    </w:rPr>
+  </w:style>
+  <w:style w:type="paragraph" w:styleId="TOC1">
+    <w:name w:val="toc 1"/>
+    <w:basedOn w:val="a"/>
+    <w:next w:val="a"/>
+    <w:autoRedefine/>
+    <w:uiPriority w:val="39"/>
+    <w:unhideWhenUsed/>
+    <w:rsid w:val="00306FAB"/>
+  </w:style>
+  <w:style w:type="paragraph" w:styleId="TOC2">
+    <w:name w:val="toc 2"/>
+    <w:basedOn w:val="a"/>
+    <w:next w:val="a"/>
+    <w:autoRedefine/>
+    <w:uiPriority w:val="39"/>
+    <w:unhideWhenUsed/>
+    <w:rsid w:val="00306FAB"/>
+    <w:pPr>
+      <w:ind w:leftChars="200" w:left="420"/>
+    </w:pPr>
+  </w:style>
+  <w:style w:type="character" w:styleId="aa">
+    <w:name w:val="Hyperlink"/>
+    <w:basedOn w:val="a0"/>
+    <w:uiPriority w:val="99"/>
+    <w:unhideWhenUsed/>
+    <w:rsid w:val="00306FAB"/>
+    <w:rPr>
+      <w:color w:val="0563C1" w:themeColor="hyperlink"/>
+      <w:u w:val="single"/>
+    </w:rPr>
+  </w:style>
 </w:styles>
 </file>
 
@@ -9367,4 +10245,16 @@
     </a:ext>
   </a:extLst>
 </a:theme>
+</file>
+
+<file path=customXml/item1.xml><?xml version="1.0" encoding="utf-8"?>
+<b:Sources xmlns:b="http://schemas.openxmlformats.org/officeDocument/2006/bibliography" xmlns="http://schemas.openxmlformats.org/officeDocument/2006/bibliography" SelectedStyle="\APASixthEditionOfficeOnline.xsl" StyleName="APA" Version="6"/>
+</file>
+
+<file path=customXml/itemProps1.xml><?xml version="1.0" encoding="utf-8"?>
+<ds:datastoreItem xmlns:ds="http://schemas.openxmlformats.org/officeDocument/2006/customXml" ds:itemID="{B8F9CA01-76EF-41E9-BF53-C2E51A439B73}">
+  <ds:schemaRefs>
+    <ds:schemaRef ds:uri="http://schemas.openxmlformats.org/officeDocument/2006/bibliography"/>
+  </ds:schemaRefs>
+</ds:datastoreItem>
 </file>